--- a/Android_report.docx
+++ b/Android_report.docx
@@ -1,6 +1,6 @@
 
 <file path=word/document.xml><?xml version="1.0" encoding="utf-8"?>
-<w:document xmlns:wpc="http://schemas.microsoft.com/office/word/2010/wordprocessingCanvas" xmlns:cx="http://schemas.microsoft.com/office/drawing/2014/chartex" xmlns:cx1="http://schemas.microsoft.com/office/drawing/2015/9/8/chartex" xmlns:cx2="http://schemas.microsoft.com/office/drawing/2015/10/21/chartex" xmlns:cx3="http://schemas.microsoft.com/office/drawing/2016/5/9/chartex" xmlns:cx4="http://schemas.microsoft.com/office/drawing/2016/5/10/chartex" xmlns:cx5="http://schemas.microsoft.com/office/drawing/2016/5/11/chartex" xmlns:cx6="http://schemas.microsoft.com/office/drawing/2016/5/12/chartex" xmlns:cx7="http://schemas.microsoft.com/office/drawing/2016/5/13/chartex" xmlns:cx8="http://schemas.microsoft.com/office/drawing/2016/5/14/chartex" xmlns:mc="http://schemas.openxmlformats.org/markup-compatibility/2006" xmlns:aink="http://schemas.microsoft.com/office/drawing/2016/ink" xmlns:am3d="http://schemas.microsoft.com/office/drawing/2017/model3d" xmlns:o="urn:schemas-microsoft-com:office:office" xmlns:r="http://schemas.openxmlformats.org/officeDocument/2006/relationships" xmlns:m="http://schemas.openxmlformats.org/officeDocument/2006/math" xmlns:v="urn:schemas-microsoft-com:vml" xmlns:wp14="http://schemas.microsoft.com/office/word/2010/wordprocessingDrawing" xmlns:wp="http://schemas.openxmlformats.org/drawingml/2006/wordprocessingDrawing" xmlns:w10="urn:schemas-microsoft-com:office:word" xmlns:w="http://schemas.openxmlformats.org/wordprocessingml/2006/main" xmlns:w14="http://schemas.microsoft.com/office/word/2010/wordml" xmlns:w15="http://schemas.microsoft.com/office/word/2012/wordml" xmlns:w16cid="http://schemas.microsoft.com/office/word/2016/wordml/cid" xmlns:w16se="http://schemas.microsoft.com/office/word/2015/wordml/symex" xmlns:wpg="http://schemas.microsoft.com/office/word/2010/wordprocessingGroup" xmlns:wpi="http://schemas.microsoft.com/office/word/2010/wordprocessingInk" xmlns:wne="http://schemas.microsoft.com/office/word/2006/wordml" xmlns:wps="http://schemas.microsoft.com/office/word/2010/wordprocessingShape" mc:Ignorable="w14 w15 w16se w16cid wp14">
+<w:document xmlns:wpc="http://schemas.microsoft.com/office/word/2010/wordprocessingCanvas" xmlns:cx="http://schemas.microsoft.com/office/drawing/2014/chartex" xmlns:cx1="http://schemas.microsoft.com/office/drawing/2015/9/8/chartex" xmlns:mc="http://schemas.openxmlformats.org/markup-compatibility/2006" xmlns:o="urn:schemas-microsoft-com:office:office" xmlns:r="http://schemas.openxmlformats.org/officeDocument/2006/relationships" xmlns:m="http://schemas.openxmlformats.org/officeDocument/2006/math" xmlns:v="urn:schemas-microsoft-com:vml" xmlns:wp14="http://schemas.microsoft.com/office/word/2010/wordprocessingDrawing" xmlns:wp="http://schemas.openxmlformats.org/drawingml/2006/wordprocessingDrawing" xmlns:w10="urn:schemas-microsoft-com:office:word" xmlns:w="http://schemas.openxmlformats.org/wordprocessingml/2006/main" xmlns:w14="http://schemas.microsoft.com/office/word/2010/wordml" xmlns:w15="http://schemas.microsoft.com/office/word/2012/wordml" xmlns:w16se="http://schemas.microsoft.com/office/word/2015/wordml/symex" xmlns:wpg="http://schemas.microsoft.com/office/word/2010/wordprocessingGroup" xmlns:wpi="http://schemas.microsoft.com/office/word/2010/wordprocessingInk" xmlns:wne="http://schemas.microsoft.com/office/word/2006/wordml" xmlns:wps="http://schemas.microsoft.com/office/word/2010/wordprocessingShape" mc:Ignorable="w14 w15 w16se wp14">
   <w:body>
     <w:p>
       <w:pPr>
@@ -369,7 +369,7 @@
               </wp:anchor>
             </w:drawing>
           </mc:Choice>
-          <mc:Fallback>
+          <mc:Fallback xmlns:w16cid="http://schemas.microsoft.com/office/word/2016/wordml/cid" xmlns:am3d="http://schemas.microsoft.com/office/drawing/2017/model3d" xmlns:aink="http://schemas.microsoft.com/office/drawing/2016/ink" xmlns:cx8="http://schemas.microsoft.com/office/drawing/2016/5/14/chartex" xmlns:cx7="http://schemas.microsoft.com/office/drawing/2016/5/13/chartex" xmlns:cx6="http://schemas.microsoft.com/office/drawing/2016/5/12/chartex" xmlns:cx5="http://schemas.microsoft.com/office/drawing/2016/5/11/chartex" xmlns:cx4="http://schemas.microsoft.com/office/drawing/2016/5/10/chartex" xmlns:cx3="http://schemas.microsoft.com/office/drawing/2016/5/9/chartex" xmlns:cx2="http://schemas.microsoft.com/office/drawing/2015/10/21/chartex">
             <w:pict>
               <v:shapetype w14:anchorId="2294840B" id="_x0000_t202" coordsize="21600,21600" o:spt="202" path="m,l,21600r21600,l21600,xe">
                 <v:stroke joinstyle="miter"/>
@@ -789,7 +789,6 @@
                                 <w:szCs w:val="26"/>
                               </w:rPr>
                             </w:pPr>
-                            <w:proofErr w:type="spellStart"/>
                             <w:r>
                               <w:rPr>
                                 <w:rFonts w:cs="Liberation Serif"/>
@@ -797,17 +796,7 @@
                                 <w:sz w:val="26"/>
                                 <w:szCs w:val="26"/>
                               </w:rPr>
-                              <w:t>Алексюк</w:t>
-                            </w:r>
-                            <w:proofErr w:type="spellEnd"/>
-                            <w:r>
-                              <w:rPr>
-                                <w:rFonts w:cs="Liberation Serif"/>
-                                <w:color w:val="000000" w:themeColor="text1"/>
-                                <w:sz w:val="26"/>
-                                <w:szCs w:val="26"/>
-                              </w:rPr>
-                              <w:t xml:space="preserve"> А.О.</w:t>
+                              <w:t>Алексюк А.О.</w:t>
                             </w:r>
                             <w:r>
                               <w:rPr>
@@ -848,7 +837,7 @@
               </wp:anchor>
             </w:drawing>
           </mc:Choice>
-          <mc:Fallback>
+          <mc:Fallback xmlns:w16cid="http://schemas.microsoft.com/office/word/2016/wordml/cid" xmlns:am3d="http://schemas.microsoft.com/office/drawing/2017/model3d" xmlns:aink="http://schemas.microsoft.com/office/drawing/2016/ink" xmlns:cx8="http://schemas.microsoft.com/office/drawing/2016/5/14/chartex" xmlns:cx7="http://schemas.microsoft.com/office/drawing/2016/5/13/chartex" xmlns:cx6="http://schemas.microsoft.com/office/drawing/2016/5/12/chartex" xmlns:cx5="http://schemas.microsoft.com/office/drawing/2016/5/11/chartex" xmlns:cx4="http://schemas.microsoft.com/office/drawing/2016/5/10/chartex" xmlns:cx3="http://schemas.microsoft.com/office/drawing/2016/5/9/chartex" xmlns:cx2="http://schemas.microsoft.com/office/drawing/2015/10/21/chartex">
             <w:pict>
               <v:shape w14:anchorId="5AA8F4F6" id="Надпись 23" o:spid="_x0000_s1027" type="#_x0000_t202" style="position:absolute;left:0;text-align:left;margin-left:273.75pt;margin-top:17.65pt;width:237.55pt;height:136.5pt;z-index:251660288;visibility:visible;mso-wrap-style:square;mso-width-percent:0;mso-height-percent:0;mso-wrap-distance-left:9pt;mso-wrap-distance-top:3.6pt;mso-wrap-distance-right:9pt;mso-wrap-distance-bottom:3.6pt;mso-position-horizontal:absolute;mso-position-horizontal-relative:text;mso-position-vertical:absolute;mso-position-vertical-relative:text;mso-width-percent:0;mso-height-percent:0;mso-width-relative:margin;mso-height-relative:margin;v-text-anchor:top" o:gfxdata="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" stroked="f">
                 <v:textbox>
@@ -2920,17 +2909,7 @@
             <w:noProof/>
             <w:lang w:val="en-US"/>
           </w:rPr>
-          <w:t>Am</w:t>
-        </w:r>
-        <w:bookmarkStart w:id="1" w:name="_GoBack"/>
-        <w:bookmarkEnd w:id="1"/>
-        <w:r>
-          <w:rPr>
-            <w:rStyle w:val="a4"/>
-            <w:noProof/>
-            <w:lang w:val="en-US"/>
-          </w:rPr>
-          <w:t>ountOfPlayersActivity</w:t>
+          <w:t>AmountOfPlayersActivity</w:t>
         </w:r>
         <w:r>
           <w:rPr>
@@ -3146,100 +3125,100 @@
       <w:pPr>
         <w:pStyle w:val="1"/>
       </w:pPr>
-      <w:bookmarkStart w:id="2" w:name="_Toc533738144"/>
+      <w:bookmarkStart w:id="1" w:name="_Toc533738144"/>
       <w:r>
         <w:lastRenderedPageBreak/>
         <w:t>Введение</w:t>
       </w:r>
+      <w:bookmarkEnd w:id="1"/>
+    </w:p>
+    <w:p>
+      <w:pPr>
+        <w:pStyle w:val="2"/>
+      </w:pPr>
+      <w:bookmarkStart w:id="2" w:name="_Toc533738145"/>
+      <w:r>
+        <w:t>Цель</w:t>
+      </w:r>
       <w:bookmarkEnd w:id="2"/>
     </w:p>
     <w:p>
       <w:pPr>
+        <w:ind w:firstLine="708"/>
+      </w:pPr>
+      <w:r>
+        <w:t xml:space="preserve">Основной целью данного курсового проекта </w:t>
+      </w:r>
+      <w:r>
+        <w:t xml:space="preserve">является изучение </w:t>
+      </w:r>
+      <w:r>
+        <w:t xml:space="preserve">взаимодействий с </w:t>
+      </w:r>
+      <w:r>
+        <w:rPr>
+          <w:lang w:val="en-US"/>
+        </w:rPr>
+        <w:t>API</w:t>
+      </w:r>
+      <w:r>
+        <w:t xml:space="preserve"> </w:t>
+      </w:r>
+      <w:r>
+        <w:t xml:space="preserve">операционной системы </w:t>
+      </w:r>
+      <w:r>
+        <w:rPr>
+          <w:lang w:val="en-US"/>
+        </w:rPr>
+        <w:t>Android</w:t>
+      </w:r>
+      <w:r>
+        <w:t xml:space="preserve">, а </w:t>
+      </w:r>
+      <w:r>
+        <w:t>также</w:t>
+      </w:r>
+      <w:r>
+        <w:t xml:space="preserve"> получение практ</w:t>
+      </w:r>
+      <w:r>
+        <w:t>ических</w:t>
+      </w:r>
+      <w:r>
+        <w:t xml:space="preserve"> навыков</w:t>
+      </w:r>
+      <w:r>
+        <w:t xml:space="preserve"> работы в среде разработки </w:t>
+      </w:r>
+      <w:r>
+        <w:rPr>
+          <w:lang w:val="en-US"/>
+        </w:rPr>
+        <w:t>Android</w:t>
+      </w:r>
+      <w:r>
+        <w:t xml:space="preserve"> </w:t>
+      </w:r>
+      <w:r>
+        <w:rPr>
+          <w:lang w:val="en-US"/>
+        </w:rPr>
+        <w:t>Studio</w:t>
+      </w:r>
+      <w:r>
+        <w:t xml:space="preserve">. </w:t>
+      </w:r>
+    </w:p>
+    <w:p>
+      <w:pPr>
         <w:pStyle w:val="2"/>
       </w:pPr>
-      <w:bookmarkStart w:id="3" w:name="_Toc533738145"/>
-      <w:r>
-        <w:t>Цель</w:t>
+      <w:bookmarkStart w:id="3" w:name="_Toc533738146"/>
+      <w:r>
+        <w:t>Задачи</w:t>
       </w:r>
       <w:bookmarkEnd w:id="3"/>
-    </w:p>
-    <w:p>
-      <w:pPr>
-        <w:ind w:firstLine="708"/>
-      </w:pPr>
-      <w:r>
-        <w:t xml:space="preserve">Основной целью данного курсового проекта </w:t>
-      </w:r>
-      <w:r>
-        <w:t xml:space="preserve">является изучение </w:t>
-      </w:r>
-      <w:r>
-        <w:t xml:space="preserve">взаимодействий с </w:t>
-      </w:r>
-      <w:r>
-        <w:rPr>
-          <w:lang w:val="en-US"/>
-        </w:rPr>
-        <w:t>API</w:t>
-      </w:r>
-      <w:r>
-        <w:t xml:space="preserve"> </w:t>
-      </w:r>
-      <w:r>
-        <w:t xml:space="preserve">операционной системы </w:t>
-      </w:r>
-      <w:r>
-        <w:rPr>
-          <w:lang w:val="en-US"/>
-        </w:rPr>
-        <w:t>Android</w:t>
-      </w:r>
-      <w:r>
-        <w:t xml:space="preserve">, а </w:t>
-      </w:r>
-      <w:r>
-        <w:t>также</w:t>
-      </w:r>
-      <w:r>
-        <w:t xml:space="preserve"> получение практ</w:t>
-      </w:r>
-      <w:r>
-        <w:t>ических</w:t>
-      </w:r>
-      <w:r>
-        <w:t xml:space="preserve"> навыков</w:t>
-      </w:r>
-      <w:r>
-        <w:t xml:space="preserve"> работы в среде разработки </w:t>
-      </w:r>
-      <w:r>
-        <w:rPr>
-          <w:lang w:val="en-US"/>
-        </w:rPr>
-        <w:t>Android</w:t>
-      </w:r>
-      <w:r>
-        <w:t xml:space="preserve"> </w:t>
-      </w:r>
-      <w:r>
-        <w:rPr>
-          <w:lang w:val="en-US"/>
-        </w:rPr>
-        <w:t>Studio</w:t>
-      </w:r>
-      <w:r>
-        <w:t xml:space="preserve">. </w:t>
-      </w:r>
-    </w:p>
-    <w:p>
-      <w:pPr>
-        <w:pStyle w:val="2"/>
-      </w:pPr>
-      <w:bookmarkStart w:id="4" w:name="_Toc533738146"/>
-      <w:r>
-        <w:t>Задачи</w:t>
-      </w:r>
-      <w:bookmarkEnd w:id="4"/>
     </w:p>
     <w:p>
       <w:pPr>
@@ -3300,19 +3279,11 @@
       <w:r>
         <w:t xml:space="preserve">Написание </w:t>
       </w:r>
-      <w:proofErr w:type="spellStart"/>
-      <w:r>
-        <w:rPr>
-          <w:lang w:val="en-US"/>
-        </w:rPr>
-        <w:t>jUnit</w:t>
-      </w:r>
-      <w:proofErr w:type="spellEnd"/>
-      <w:r>
-        <w:rPr>
-          <w:lang w:val="en-US"/>
-        </w:rPr>
-        <w:t xml:space="preserve"> </w:t>
+      <w:r>
+        <w:rPr>
+          <w:lang w:val="en-US"/>
+        </w:rPr>
+        <w:t xml:space="preserve">jUnit </w:t>
       </w:r>
       <w:r>
         <w:t xml:space="preserve">и </w:t>
@@ -3343,11 +3314,11 @@
       <w:pPr>
         <w:pStyle w:val="2"/>
       </w:pPr>
-      <w:bookmarkStart w:id="5" w:name="_Toc533738147"/>
+      <w:bookmarkStart w:id="4" w:name="_Toc533738147"/>
       <w:r>
         <w:t>Дополнительная информация</w:t>
       </w:r>
-      <w:bookmarkEnd w:id="5"/>
+      <w:bookmarkEnd w:id="4"/>
     </w:p>
     <w:p>
       <w:pPr>
@@ -3415,22 +3386,22 @@
       <w:pPr>
         <w:pStyle w:val="1"/>
       </w:pPr>
-      <w:bookmarkStart w:id="6" w:name="_Toc533738148"/>
+      <w:bookmarkStart w:id="5" w:name="_Toc533738148"/>
       <w:r>
         <w:lastRenderedPageBreak/>
         <w:t>Описание работы</w:t>
       </w:r>
+      <w:bookmarkEnd w:id="5"/>
+    </w:p>
+    <w:p>
+      <w:pPr>
+        <w:pStyle w:val="2"/>
+      </w:pPr>
+      <w:bookmarkStart w:id="6" w:name="_Toc533738149"/>
+      <w:r>
+        <w:t>Структура проекта</w:t>
+      </w:r>
       <w:bookmarkEnd w:id="6"/>
-    </w:p>
-    <w:p>
-      <w:pPr>
-        <w:pStyle w:val="2"/>
-      </w:pPr>
-      <w:bookmarkStart w:id="7" w:name="_Toc533738149"/>
-      <w:r>
-        <w:t>Структура проекта</w:t>
-      </w:r>
-      <w:bookmarkEnd w:id="7"/>
     </w:p>
     <w:p>
       <w:pPr>
@@ -3462,14 +3433,14 @@
           <w:lang w:val="en-US"/>
         </w:rPr>
       </w:pPr>
-      <w:bookmarkStart w:id="8" w:name="_Toc533738150"/>
+      <w:bookmarkStart w:id="7" w:name="_Toc533738150"/>
       <w:r>
         <w:rPr>
           <w:lang w:val="en-US"/>
         </w:rPr>
         <w:t>SplashScreenActivity</w:t>
       </w:r>
-      <w:bookmarkEnd w:id="8"/>
+      <w:bookmarkEnd w:id="7"/>
     </w:p>
     <w:p>
       <w:pPr>
@@ -3557,7 +3528,6 @@
       <w:r>
         <w:t xml:space="preserve"> </w:t>
       </w:r>
-      <w:proofErr w:type="spellStart"/>
       <w:r>
         <w:rPr>
           <w:lang w:val="en-US"/>
@@ -3570,7 +3540,6 @@
         </w:rPr>
         <w:t>Activity</w:t>
       </w:r>
-      <w:proofErr w:type="spellEnd"/>
     </w:p>
     <w:p>
       <w:pPr>
@@ -3604,7 +3573,7 @@
           <w:lang w:val="en-US"/>
         </w:rPr>
       </w:pPr>
-      <w:bookmarkStart w:id="9" w:name="_Toc533738151"/>
+      <w:bookmarkStart w:id="8" w:name="_Toc533738151"/>
       <w:r>
         <w:rPr>
           <w:lang w:val="en-US"/>
@@ -3612,7 +3581,7 @@
         <w:lastRenderedPageBreak/>
         <w:t>MainActivity</w:t>
       </w:r>
-      <w:bookmarkEnd w:id="9"/>
+      <w:bookmarkEnd w:id="8"/>
     </w:p>
     <w:p>
       <w:r>
@@ -3646,44 +3615,40 @@
           <w:sz w:val="27"/>
           <w:szCs w:val="27"/>
         </w:rPr>
-        <w:t xml:space="preserve">действиями, </w:t>
-      </w:r>
-      <w:proofErr w:type="spellStart"/>
+        <w:t>действиями, TextView</w:t>
+      </w:r>
       <w:r>
         <w:rPr>
           <w:color w:val="000000"/>
           <w:sz w:val="27"/>
           <w:szCs w:val="27"/>
         </w:rPr>
-        <w:t>TextView</w:t>
-      </w:r>
-      <w:proofErr w:type="spellEnd"/>
+        <w:t xml:space="preserve"> в котором написано название игры и </w:t>
+      </w:r>
       <w:r>
         <w:rPr>
           <w:color w:val="000000"/>
           <w:sz w:val="27"/>
           <w:szCs w:val="27"/>
-        </w:rPr>
-        <w:t xml:space="preserve"> в котором написано название игры и </w:t>
-      </w:r>
-      <w:proofErr w:type="spellStart"/>
+          <w:lang w:val="en-US"/>
+        </w:rPr>
+        <w:t>FadingTextView</w:t>
+      </w:r>
       <w:r>
         <w:rPr>
           <w:color w:val="000000"/>
           <w:sz w:val="27"/>
           <w:szCs w:val="27"/>
-          <w:lang w:val="en-US"/>
-        </w:rPr>
-        <w:t>FadingTextView</w:t>
-      </w:r>
-      <w:proofErr w:type="spellEnd"/>
+        </w:rPr>
+        <w:t xml:space="preserve"> </w:t>
+      </w:r>
       <w:r>
         <w:rPr>
           <w:color w:val="000000"/>
           <w:sz w:val="27"/>
           <w:szCs w:val="27"/>
         </w:rPr>
-        <w:t xml:space="preserve"> </w:t>
+        <w:t>в котором меняется текст</w:t>
       </w:r>
       <w:r>
         <w:rPr>
@@ -3691,7 +3656,7 @@
           <w:sz w:val="27"/>
           <w:szCs w:val="27"/>
         </w:rPr>
-        <w:t>в котором меняется текст</w:t>
+        <w:t xml:space="preserve">. </w:t>
       </w:r>
       <w:r>
         <w:rPr>
@@ -3699,7 +3664,7 @@
           <w:sz w:val="27"/>
           <w:szCs w:val="27"/>
         </w:rPr>
-        <w:t xml:space="preserve">. </w:t>
+        <w:t>Значения для данного поля берутся из ресурсов массивов строк</w:t>
       </w:r>
       <w:r>
         <w:rPr>
@@ -3707,24 +3672,24 @@
           <w:sz w:val="27"/>
           <w:szCs w:val="27"/>
         </w:rPr>
-        <w:t>Значения для данного поля берутся из ресурсов массивов строк</w:t>
+        <w:t>. Кнопка «</w:t>
       </w:r>
       <w:r>
         <w:rPr>
           <w:color w:val="000000"/>
           <w:sz w:val="27"/>
           <w:szCs w:val="27"/>
-        </w:rPr>
-        <w:t>. Кнопка «</w:t>
+          <w:lang w:val="en-US"/>
+        </w:rPr>
+        <w:t>Exit</w:t>
       </w:r>
       <w:r>
         <w:rPr>
           <w:color w:val="000000"/>
           <w:sz w:val="27"/>
           <w:szCs w:val="27"/>
-          <w:lang w:val="en-US"/>
-        </w:rPr>
-        <w:t>Exit</w:t>
+        </w:rPr>
+        <w:t xml:space="preserve">» вызывает метод </w:t>
       </w:r>
       <w:r>
         <w:rPr>
@@ -3732,7 +3697,7 @@
           <w:sz w:val="27"/>
           <w:szCs w:val="27"/>
         </w:rPr>
-        <w:t xml:space="preserve">» вызывает метод </w:t>
+        <w:t>выхода</w:t>
       </w:r>
       <w:r>
         <w:rPr>
@@ -3740,7 +3705,7 @@
           <w:sz w:val="27"/>
           <w:szCs w:val="27"/>
         </w:rPr>
-        <w:t>выхода</w:t>
+        <w:t xml:space="preserve"> из приложения</w:t>
       </w:r>
       <w:r>
         <w:rPr>
@@ -3748,7 +3713,7 @@
           <w:sz w:val="27"/>
           <w:szCs w:val="27"/>
         </w:rPr>
-        <w:t xml:space="preserve"> из приложения</w:t>
+        <w:t xml:space="preserve">, а </w:t>
       </w:r>
       <w:r>
         <w:rPr>
@@ -3756,7 +3721,7 @@
           <w:sz w:val="27"/>
           <w:szCs w:val="27"/>
         </w:rPr>
-        <w:t xml:space="preserve">, а </w:t>
+        <w:t>также</w:t>
       </w:r>
       <w:r>
         <w:rPr>
@@ -3764,7 +3729,7 @@
           <w:sz w:val="27"/>
           <w:szCs w:val="27"/>
         </w:rPr>
-        <w:t>также</w:t>
+        <w:t xml:space="preserve"> срабатывает небольшая анимация закрытия приложения</w:t>
       </w:r>
       <w:r>
         <w:rPr>
@@ -3772,24 +3737,24 @@
           <w:sz w:val="27"/>
           <w:szCs w:val="27"/>
         </w:rPr>
-        <w:t xml:space="preserve"> срабатывает небольшая анимация закрытия приложения</w:t>
+        <w:t>. Кнопка «</w:t>
       </w:r>
       <w:r>
         <w:rPr>
           <w:color w:val="000000"/>
           <w:sz w:val="27"/>
           <w:szCs w:val="27"/>
-        </w:rPr>
-        <w:t>. Кнопка «</w:t>
+          <w:lang w:val="en-US"/>
+        </w:rPr>
+        <w:t>Play</w:t>
       </w:r>
       <w:r>
         <w:rPr>
           <w:color w:val="000000"/>
           <w:sz w:val="27"/>
           <w:szCs w:val="27"/>
-          <w:lang w:val="en-US"/>
-        </w:rPr>
-        <w:t>Play</w:t>
+        </w:rPr>
+        <w:t xml:space="preserve">» </w:t>
       </w:r>
       <w:r>
         <w:rPr>
@@ -3797,7 +3762,7 @@
           <w:sz w:val="27"/>
           <w:szCs w:val="27"/>
         </w:rPr>
-        <w:t xml:space="preserve">» </w:t>
+        <w:t>создает новое активити и запускает её.</w:t>
       </w:r>
       <w:r>
         <w:rPr>
@@ -3805,105 +3770,7 @@
           <w:sz w:val="27"/>
           <w:szCs w:val="27"/>
         </w:rPr>
-        <w:t xml:space="preserve">создает новое </w:t>
-      </w:r>
-      <w:proofErr w:type="spellStart"/>
-      <w:r>
-        <w:rPr>
-          <w:color w:val="000000"/>
-          <w:sz w:val="27"/>
-          <w:szCs w:val="27"/>
-        </w:rPr>
-        <w:t>активити</w:t>
-      </w:r>
-      <w:proofErr w:type="spellEnd"/>
-      <w:r>
-        <w:rPr>
-          <w:color w:val="000000"/>
-          <w:sz w:val="27"/>
-          <w:szCs w:val="27"/>
-        </w:rPr>
-        <w:t xml:space="preserve"> и запускает её.</w:t>
-      </w:r>
-      <w:r>
-        <w:rPr>
-          <w:color w:val="000000"/>
-          <w:sz w:val="27"/>
-          <w:szCs w:val="27"/>
-        </w:rPr>
-        <w:t xml:space="preserve"> Переходы между </w:t>
-      </w:r>
-      <w:proofErr w:type="spellStart"/>
-      <w:r>
-        <w:rPr>
-          <w:color w:val="000000"/>
-          <w:sz w:val="27"/>
-          <w:szCs w:val="27"/>
-        </w:rPr>
-        <w:t>активити</w:t>
-      </w:r>
-      <w:proofErr w:type="spellEnd"/>
-      <w:r>
-        <w:rPr>
-          <w:color w:val="000000"/>
-          <w:sz w:val="27"/>
-          <w:szCs w:val="27"/>
-        </w:rPr>
-        <w:t xml:space="preserve"> сопровождаются анимацией </w:t>
-      </w:r>
-      <w:proofErr w:type="spellStart"/>
-      <w:r>
-        <w:rPr>
-          <w:color w:val="000000"/>
-          <w:sz w:val="27"/>
-          <w:szCs w:val="27"/>
-        </w:rPr>
-        <w:t>свайпа</w:t>
-      </w:r>
-      <w:proofErr w:type="spellEnd"/>
-      <w:r>
-        <w:rPr>
-          <w:color w:val="000000"/>
-          <w:sz w:val="27"/>
-          <w:szCs w:val="27"/>
-        </w:rPr>
-        <w:t xml:space="preserve"> вниз, а возвращение в предыдущее </w:t>
-      </w:r>
-      <w:proofErr w:type="spellStart"/>
-      <w:r>
-        <w:rPr>
-          <w:color w:val="000000"/>
-          <w:sz w:val="27"/>
-          <w:szCs w:val="27"/>
-        </w:rPr>
-        <w:t>активити</w:t>
-      </w:r>
-      <w:proofErr w:type="spellEnd"/>
-      <w:r>
-        <w:rPr>
-          <w:color w:val="000000"/>
-          <w:sz w:val="27"/>
-          <w:szCs w:val="27"/>
-        </w:rPr>
-        <w:t xml:space="preserve"> сопровождаются анимацией </w:t>
-      </w:r>
-      <w:proofErr w:type="spellStart"/>
-      <w:r>
-        <w:rPr>
-          <w:color w:val="000000"/>
-          <w:sz w:val="27"/>
-          <w:szCs w:val="27"/>
-        </w:rPr>
-        <w:t>свайпа</w:t>
-      </w:r>
-      <w:proofErr w:type="spellEnd"/>
-      <w:r>
-        <w:rPr>
-          <w:color w:val="000000"/>
-          <w:sz w:val="27"/>
-          <w:szCs w:val="27"/>
-        </w:rPr>
-        <w:t xml:space="preserve"> вверх.</w:t>
+        <w:t xml:space="preserve"> Переходы между активити сопровождаются анимацией свайпа вниз, а возвращение в предыдущее активити сопровождаются анимацией свайпа вверх.</w:t>
       </w:r>
     </w:p>
     <w:p>
@@ -3978,14 +3845,12 @@
       <w:r>
         <w:t xml:space="preserve">Рисунок 2 </w:t>
       </w:r>
-      <w:proofErr w:type="spellStart"/>
       <w:r>
         <w:rPr>
           <w:lang w:val="en-US"/>
         </w:rPr>
         <w:t>MainActivity</w:t>
       </w:r>
-      <w:proofErr w:type="spellEnd"/>
     </w:p>
     <w:p>
       <w:pPr>
@@ -4005,16 +3870,14 @@
           <w:lang w:val="en-US"/>
         </w:rPr>
       </w:pPr>
-      <w:bookmarkStart w:id="10" w:name="_Toc533738152"/>
-      <w:proofErr w:type="spellStart"/>
+      <w:bookmarkStart w:id="9" w:name="_Toc533738152"/>
       <w:r>
         <w:rPr>
           <w:lang w:val="en-US"/>
         </w:rPr>
         <w:t>AmountOfPlayersActivity</w:t>
       </w:r>
-      <w:bookmarkEnd w:id="10"/>
-      <w:proofErr w:type="spellEnd"/>
+      <w:bookmarkEnd w:id="9"/>
     </w:p>
     <w:p>
       <w:pPr>
@@ -4271,14 +4134,14 @@
           <w:lang w:val="en-US"/>
         </w:rPr>
       </w:pPr>
-      <w:bookmarkStart w:id="11" w:name="_Toc533738153"/>
+      <w:bookmarkStart w:id="10" w:name="_Toc533738153"/>
       <w:r>
         <w:rPr>
           <w:lang w:val="en-US"/>
         </w:rPr>
         <w:t>GameActivity</w:t>
       </w:r>
-      <w:bookmarkEnd w:id="11"/>
+      <w:bookmarkEnd w:id="10"/>
     </w:p>
     <w:p>
       <w:pPr>
@@ -4360,21 +4223,13 @@
         <w:t xml:space="preserve">. </w:t>
       </w:r>
       <w:r>
-        <w:t xml:space="preserve">Для удобного расположения поля, размер кнопок зависит от ширины экрана. Поле создается </w:t>
-      </w:r>
-      <w:proofErr w:type="spellStart"/>
-      <w:r>
-        <w:t>програм</w:t>
+        <w:t>Для удобного расположения поля, размер кнопок зависит от ширины экрана. Поле создается програм</w:t>
       </w:r>
       <w:r>
         <w:t>м</w:t>
       </w:r>
       <w:r>
-        <w:t>но</w:t>
-      </w:r>
-      <w:proofErr w:type="spellEnd"/>
-      <w:r>
-        <w:t xml:space="preserve">. Первая клетка поля привязывает к верху и левому краю </w:t>
+        <w:t xml:space="preserve">но. Первая клетка поля привязывает к верху и левому краю </w:t>
       </w:r>
       <w:r>
         <w:rPr>
@@ -4409,14 +4264,12 @@
       <w:r>
         <w:t>“</w:t>
       </w:r>
-      <w:proofErr w:type="spellStart"/>
       <w:r>
         <w:rPr>
           <w:lang w:val="en-US"/>
         </w:rPr>
         <w:t>ThrowDices</w:t>
       </w:r>
-      <w:proofErr w:type="spellEnd"/>
       <w:r>
         <w:t>”</w:t>
       </w:r>
@@ -4471,13 +4324,8 @@
         </w:rPr>
         <w:t>Yes</w:t>
       </w:r>
-      <w:proofErr w:type="gramStart"/>
-      <w:r>
-        <w:t>”</w:t>
-      </w:r>
-      <w:proofErr w:type="gramEnd"/>
-      <w:r>
-        <w:t xml:space="preserve"> </w:t>
+      <w:r>
+        <w:t xml:space="preserve">” </w:t>
       </w:r>
       <w:r>
         <w:t xml:space="preserve">то сработает метод, который присвоит ему эту клетку и поменяет цвет фона на цвет этого игрока. Если же игрок нажмет кнопку </w:t>
@@ -4505,15 +4353,7 @@
         <w:t>вызовется метод, который сменит игрока.</w:t>
       </w:r>
       <w:r>
-        <w:t xml:space="preserve"> При нажатии </w:t>
-      </w:r>
-      <w:proofErr w:type="spellStart"/>
-      <w:r>
-        <w:t>нажатии</w:t>
-      </w:r>
-      <w:proofErr w:type="spellEnd"/>
-      <w:r>
-        <w:t xml:space="preserve"> на любую клетку выведет информация о ней</w:t>
+        <w:t xml:space="preserve"> При нажатии на любую клетку выведет информация о ней</w:t>
       </w:r>
       <w:r>
         <w:t xml:space="preserve"> </w:t>
@@ -4714,8 +4554,7 @@
           <w:lang w:val="en-US"/>
         </w:rPr>
       </w:pPr>
-      <w:bookmarkStart w:id="12" w:name="_Toc533738154"/>
-      <w:proofErr w:type="spellStart"/>
+      <w:bookmarkStart w:id="11" w:name="_Toc533738154"/>
       <w:r>
         <w:rPr>
           <w:lang w:val="en-US"/>
@@ -4723,8 +4562,7 @@
         <w:lastRenderedPageBreak/>
         <w:t>WinScreenActivity</w:t>
       </w:r>
-      <w:bookmarkEnd w:id="12"/>
-      <w:proofErr w:type="spellEnd"/>
+      <w:bookmarkEnd w:id="11"/>
     </w:p>
     <w:p>
       <w:pPr>
@@ -4760,14 +4598,12 @@
       <w:r>
         <w:t xml:space="preserve">отвечает за переход в </w:t>
       </w:r>
-      <w:proofErr w:type="spellStart"/>
       <w:r>
         <w:rPr>
           <w:lang w:val="en-US"/>
         </w:rPr>
         <w:t>MainActivity</w:t>
       </w:r>
-      <w:proofErr w:type="spellEnd"/>
       <w:r>
         <w:t>.</w:t>
       </w:r>
@@ -4861,14 +4697,12 @@
         </w:rPr>
         <w:t xml:space="preserve"> </w:t>
       </w:r>
-      <w:proofErr w:type="spellStart"/>
       <w:r>
         <w:rPr>
           <w:lang w:val="en-US"/>
         </w:rPr>
         <w:t>WinScreenActivity</w:t>
       </w:r>
-      <w:proofErr w:type="spellEnd"/>
     </w:p>
     <w:p>
       <w:pPr>
@@ -4885,81 +4719,61 @@
           <w:numId w:val="15"/>
         </w:numPr>
       </w:pPr>
-      <w:bookmarkStart w:id="13" w:name="_Toc533738155"/>
+      <w:bookmarkStart w:id="12" w:name="_Toc533738155"/>
       <w:r>
         <w:t>Структура проекта</w:t>
       </w:r>
-      <w:bookmarkEnd w:id="13"/>
-    </w:p>
-    <w:p>
-      <w:r>
-        <w:t>В директории</w:t>
-      </w:r>
-      <w:proofErr w:type="gramStart"/>
+      <w:bookmarkEnd w:id="12"/>
+    </w:p>
+    <w:p>
+      <w:r>
+        <w:t xml:space="preserve">В директории </w:t>
+      </w:r>
+      <w:r>
+        <w:t>../</w:t>
+      </w:r>
+      <w:r>
+        <w:rPr>
+          <w:lang w:val="en-US"/>
+        </w:rPr>
+        <w:t>game</w:t>
+      </w:r>
       <w:r>
         <w:t xml:space="preserve"> </w:t>
       </w:r>
       <w:r>
-        <w:t>..</w:t>
-      </w:r>
-      <w:proofErr w:type="gramEnd"/>
-      <w:r>
-        <w:t>/</w:t>
-      </w:r>
-      <w:r>
-        <w:rPr>
-          <w:lang w:val="en-US"/>
-        </w:rPr>
-        <w:t>game</w:t>
+        <w:t xml:space="preserve">расположены класс отвечающие за логику приложения. Основной управляющий класс, который также содержит информацию о состоянии приложения (данные) – </w:t>
+      </w:r>
+      <w:r>
+        <w:rPr>
+          <w:lang w:val="en-US"/>
+        </w:rPr>
+        <w:t>GameManager</w:t>
+      </w:r>
+      <w:r>
+        <w:t xml:space="preserve">. </w:t>
+      </w:r>
+      <w:r>
+        <w:t xml:space="preserve">Класс </w:t>
+      </w:r>
+      <w:r>
+        <w:rPr>
+          <w:lang w:val="en-US"/>
+        </w:rPr>
+        <w:t>Board</w:t>
       </w:r>
       <w:r>
         <w:t xml:space="preserve"> </w:t>
       </w:r>
       <w:r>
-        <w:t xml:space="preserve">расположены класс отвечающие за логику приложения. Основной управляющий класс, который также содержит информацию о состоянии приложения (данные) – </w:t>
-      </w:r>
-      <w:proofErr w:type="spellStart"/>
-      <w:r>
-        <w:rPr>
-          <w:lang w:val="en-US"/>
-        </w:rPr>
-        <w:t>GameManager</w:t>
-      </w:r>
-      <w:proofErr w:type="spellEnd"/>
-      <w:r>
-        <w:t xml:space="preserve">. </w:t>
-      </w:r>
-      <w:r>
-        <w:t xml:space="preserve">Класс </w:t>
-      </w:r>
-      <w:r>
-        <w:rPr>
-          <w:lang w:val="en-US"/>
-        </w:rPr>
-        <w:t>Board</w:t>
-      </w:r>
-      <w:r>
-        <w:t xml:space="preserve"> </w:t>
-      </w:r>
-      <w:r>
-        <w:t xml:space="preserve">отвечает за хранение клеток поля, перемещение игроков по данному полю, а также содержит конструктор, в котором </w:t>
-      </w:r>
-      <w:proofErr w:type="spellStart"/>
-      <w:r>
-        <w:t>программно</w:t>
-      </w:r>
-      <w:proofErr w:type="spellEnd"/>
-      <w:r>
-        <w:t xml:space="preserve"> создается отображение игровых клеток. Класс </w:t>
-      </w:r>
-      <w:proofErr w:type="spellStart"/>
+        <w:t xml:space="preserve">отвечает за хранение клеток поля, перемещение игроков по данному полю, а также содержит конструктор, в котором программно создается отображение игровых клеток. Класс </w:t>
+      </w:r>
       <w:r>
         <w:rPr>
           <w:lang w:val="en-US"/>
         </w:rPr>
         <w:t>GameCell</w:t>
       </w:r>
-      <w:proofErr w:type="spellEnd"/>
       <w:r>
         <w:t xml:space="preserve"> – </w:t>
       </w:r>
@@ -4973,70 +4787,60 @@
         <w:lastRenderedPageBreak/>
         <w:t xml:space="preserve">(статичных) класса – </w:t>
       </w:r>
-      <w:proofErr w:type="spellStart"/>
       <w:r>
         <w:rPr>
           <w:lang w:val="en-US"/>
         </w:rPr>
         <w:t>GameData</w:t>
       </w:r>
-      <w:proofErr w:type="spellEnd"/>
       <w:r>
         <w:t xml:space="preserve"> </w:t>
       </w:r>
       <w:r>
         <w:t xml:space="preserve">и </w:t>
       </w:r>
-      <w:proofErr w:type="spellStart"/>
       <w:r>
         <w:rPr>
           <w:lang w:val="en-US"/>
         </w:rPr>
         <w:t>ValuesData</w:t>
       </w:r>
-      <w:proofErr w:type="spellEnd"/>
       <w:r>
         <w:t>, в которых заданы начальные значения и константы</w:t>
       </w:r>
       <w:r>
         <w:t xml:space="preserve">. Класс </w:t>
       </w:r>
-      <w:proofErr w:type="spellStart"/>
       <w:r>
         <w:rPr>
           <w:lang w:val="en-US"/>
         </w:rPr>
         <w:t>GameActivityData</w:t>
       </w:r>
-      <w:proofErr w:type="spellEnd"/>
       <w:r>
         <w:t xml:space="preserve"> </w:t>
       </w:r>
       <w:r>
         <w:t xml:space="preserve">наследуется от </w:t>
       </w:r>
-      <w:proofErr w:type="spellStart"/>
       <w:r>
         <w:rPr>
           <w:lang w:val="en-US"/>
         </w:rPr>
         <w:t>ViewModel</w:t>
       </w:r>
-      <w:proofErr w:type="spellEnd"/>
       <w:r>
         <w:t xml:space="preserve"> </w:t>
       </w:r>
       <w:r>
         <w:t xml:space="preserve">и используется для хранения информации при пересоздании </w:t>
       </w:r>
-      <w:proofErr w:type="spellStart"/>
       <w:r>
         <w:rPr>
           <w:lang w:val="en-US"/>
         </w:rPr>
         <w:t>GameActivity</w:t>
       </w:r>
-      <w:proofErr w:type="spellEnd"/>
       <w:r>
         <w:t>.</w:t>
       </w:r>
@@ -5053,11 +4857,11 @@
           <w:lang w:val="en-US"/>
         </w:rPr>
       </w:pPr>
-      <w:bookmarkStart w:id="14" w:name="_Toc533738156"/>
+      <w:bookmarkStart w:id="13" w:name="_Toc533738156"/>
       <w:r>
         <w:t>Тесты</w:t>
       </w:r>
-      <w:bookmarkEnd w:id="14"/>
+      <w:bookmarkEnd w:id="13"/>
     </w:p>
     <w:p>
       <w:pPr>
@@ -5066,14 +4870,12 @@
       <w:r>
         <w:t xml:space="preserve">Были написаны 2 вида тестов. </w:t>
       </w:r>
-      <w:proofErr w:type="spellStart"/>
       <w:r>
         <w:rPr>
           <w:lang w:val="en-US"/>
         </w:rPr>
         <w:t>jUnit</w:t>
       </w:r>
-      <w:proofErr w:type="spellEnd"/>
       <w:r>
         <w:t xml:space="preserve"> </w:t>
       </w:r>
@@ -5092,14 +4894,12 @@
       <w:r>
         <w:t xml:space="preserve">тесты. </w:t>
       </w:r>
-      <w:proofErr w:type="spellStart"/>
       <w:r>
         <w:rPr>
           <w:lang w:val="en-US"/>
         </w:rPr>
         <w:t>jUnit</w:t>
       </w:r>
-      <w:proofErr w:type="spellEnd"/>
       <w:r>
         <w:t xml:space="preserve"> </w:t>
       </w:r>
@@ -5145,45 +4945,47 @@
           <w:lang w:val="en-US"/>
         </w:rPr>
       </w:pPr>
-      <w:bookmarkStart w:id="15" w:name="_Toc533738157"/>
+      <w:bookmarkStart w:id="14" w:name="_Toc533738157"/>
       <w:r>
         <w:rPr>
           <w:lang w:val="en-US"/>
         </w:rPr>
         <w:t>Warnings</w:t>
       </w:r>
+      <w:bookmarkEnd w:id="14"/>
+    </w:p>
+    <w:p>
+      <w:r>
+        <w:t xml:space="preserve">Все предупреждения, касательно кода программ, выявленные </w:t>
+      </w:r>
+      <w:r>
+        <w:t>анализатором,</w:t>
+      </w:r>
+      <w:r>
+        <w:t xml:space="preserve"> были исправлены. Оставшиеся предупреждения,</w:t>
+      </w:r>
+      <w:r>
+        <w:t xml:space="preserve"> </w:t>
+      </w:r>
+      <w:r>
+        <w:t xml:space="preserve">по большей части появились из-за того, что картинки находятся в различных </w:t>
+      </w:r>
+      <w:r>
+        <w:t>разрешениях</w:t>
+      </w:r>
+      <w:r>
+        <w:t xml:space="preserve"> и некоторые картинки не подлежат предпросмотру. Так же есть предупреждения о </w:t>
+      </w:r>
+      <w:r>
+        <w:t>различных названиях переменных</w:t>
+      </w:r>
+      <w:r>
+        <w:t>, но они появились из-за того</w:t>
+      </w:r>
+      <w:bookmarkStart w:id="15" w:name="_GoBack"/>
       <w:bookmarkEnd w:id="15"/>
-    </w:p>
-    <w:p>
-      <w:r>
-        <w:t xml:space="preserve">Все предупреждения, касательно кода программ, выявленные </w:t>
-      </w:r>
-      <w:r>
-        <w:t>анализатором,</w:t>
-      </w:r>
-      <w:r>
-        <w:t xml:space="preserve"> были исправлены. Оставшиеся предупреждения,</w:t>
-      </w:r>
-      <w:r>
-        <w:t xml:space="preserve"> </w:t>
-      </w:r>
-      <w:r>
-        <w:t xml:space="preserve">по большей части появились из-за того, что картинки находятся в различных </w:t>
-      </w:r>
-      <w:r>
-        <w:t>разрешениях</w:t>
-      </w:r>
-      <w:r>
-        <w:t xml:space="preserve"> и некоторые картинки не подлежат предпросмотру. Так же есть предупреждения о </w:t>
-      </w:r>
-      <w:r>
-        <w:t xml:space="preserve">различных названиях переменных, но данные </w:t>
-      </w:r>
-      <w:r>
-        <w:t>предупреждения</w:t>
-      </w:r>
-      <w:r>
-        <w:t xml:space="preserve"> не особо важные.</w:t>
+      <w:r>
+        <w:t>, что в коде присутствуют имена собственные.</w:t>
       </w:r>
     </w:p>
     <w:p/>
@@ -5211,28 +5013,24 @@
       <w:r>
         <w:t xml:space="preserve">В ходе исправления замечаний в </w:t>
       </w:r>
-      <w:proofErr w:type="spellStart"/>
       <w:r>
         <w:rPr>
           <w:lang w:val="en-US"/>
         </w:rPr>
         <w:t>GameActivity</w:t>
       </w:r>
-      <w:proofErr w:type="spellEnd"/>
       <w:r>
         <w:t xml:space="preserve"> </w:t>
       </w:r>
       <w:r>
         <w:t xml:space="preserve">было решено добавить </w:t>
       </w:r>
-      <w:proofErr w:type="spellStart"/>
       <w:r>
         <w:rPr>
           <w:lang w:val="en-US"/>
         </w:rPr>
         <w:t>ScrollView</w:t>
       </w:r>
-      <w:proofErr w:type="spellEnd"/>
       <w:r>
         <w:t xml:space="preserve"> </w:t>
       </w:r>
@@ -5245,28 +5043,24 @@
       <w:r>
         <w:t xml:space="preserve">Для сохранения при повороте так же был использован </w:t>
       </w:r>
-      <w:proofErr w:type="spellStart"/>
       <w:r>
         <w:rPr>
           <w:lang w:val="en-US"/>
         </w:rPr>
         <w:t>ViewModel</w:t>
       </w:r>
-      <w:proofErr w:type="spellEnd"/>
       <w:r>
         <w:t xml:space="preserve"> в связи с замечаниями.</w:t>
       </w:r>
       <w:r>
         <w:t xml:space="preserve"> Множество констант были перенесены в отдельных класс под названием </w:t>
       </w:r>
-      <w:proofErr w:type="spellStart"/>
       <w:r>
         <w:rPr>
           <w:lang w:val="en-US"/>
         </w:rPr>
         <w:t>ValuesData</w:t>
       </w:r>
-      <w:proofErr w:type="spellEnd"/>
       <w:r>
         <w:t>. Т</w:t>
       </w:r>
@@ -5282,14 +5076,12 @@
       <w:r>
         <w:t xml:space="preserve"> </w:t>
       </w:r>
-      <w:proofErr w:type="spellStart"/>
       <w:r>
         <w:rPr>
           <w:lang w:val="en-US"/>
         </w:rPr>
         <w:t>getIdentifier</w:t>
       </w:r>
-      <w:proofErr w:type="spellEnd"/>
       <w:r>
         <w:t xml:space="preserve">. </w:t>
       </w:r>
@@ -5398,15 +5190,7 @@
         <w:t>Android</w:t>
       </w:r>
       <w:r>
-        <w:t xml:space="preserve">, работа с альтернативными ресурсами, обработка пересоздания </w:t>
-      </w:r>
-      <w:proofErr w:type="spellStart"/>
-      <w:r>
-        <w:t>активити</w:t>
-      </w:r>
-      <w:proofErr w:type="spellEnd"/>
-      <w:r>
-        <w:t>, сохранение данных. Также были</w:t>
+        <w:t>, работа с альтернативными ресурсами, обработка пересоздания активити, сохранение данных. Также были</w:t>
       </w:r>
       <w:r>
         <w:t xml:space="preserve"> получен</w:t>
@@ -5620,7 +5404,7 @@
 </file>
 
 <file path=word/endnotes.xml><?xml version="1.0" encoding="utf-8"?>
-<w:endnotes xmlns:wpc="http://schemas.microsoft.com/office/word/2010/wordprocessingCanvas" xmlns:cx="http://schemas.microsoft.com/office/drawing/2014/chartex" xmlns:cx1="http://schemas.microsoft.com/office/drawing/2015/9/8/chartex" xmlns:cx2="http://schemas.microsoft.com/office/drawing/2015/10/21/chartex" xmlns:cx3="http://schemas.microsoft.com/office/drawing/2016/5/9/chartex" xmlns:cx4="http://schemas.microsoft.com/office/drawing/2016/5/10/chartex" xmlns:cx5="http://schemas.microsoft.com/office/drawing/2016/5/11/chartex" xmlns:cx6="http://schemas.microsoft.com/office/drawing/2016/5/12/chartex" xmlns:cx7="http://schemas.microsoft.com/office/drawing/2016/5/13/chartex" xmlns:cx8="http://schemas.microsoft.com/office/drawing/2016/5/14/chartex" xmlns:mc="http://schemas.openxmlformats.org/markup-compatibility/2006" xmlns:aink="http://schemas.microsoft.com/office/drawing/2016/ink" xmlns:am3d="http://schemas.microsoft.com/office/drawing/2017/model3d" xmlns:o="urn:schemas-microsoft-com:office:office" xmlns:r="http://schemas.openxmlformats.org/officeDocument/2006/relationships" xmlns:m="http://schemas.openxmlformats.org/officeDocument/2006/math" xmlns:v="urn:schemas-microsoft-com:vml" xmlns:wp14="http://schemas.microsoft.com/office/word/2010/wordprocessingDrawing" xmlns:wp="http://schemas.openxmlformats.org/drawingml/2006/wordprocessingDrawing" xmlns:w10="urn:schemas-microsoft-com:office:word" xmlns:w="http://schemas.openxmlformats.org/wordprocessingml/2006/main" xmlns:w14="http://schemas.microsoft.com/office/word/2010/wordml" xmlns:w15="http://schemas.microsoft.com/office/word/2012/wordml" xmlns:w16cid="http://schemas.microsoft.com/office/word/2016/wordml/cid" xmlns:w16se="http://schemas.microsoft.com/office/word/2015/wordml/symex" xmlns:wpg="http://schemas.microsoft.com/office/word/2010/wordprocessingGroup" xmlns:wpi="http://schemas.microsoft.com/office/word/2010/wordprocessingInk" xmlns:wne="http://schemas.microsoft.com/office/word/2006/wordml" xmlns:wps="http://schemas.microsoft.com/office/word/2010/wordprocessingShape" mc:Ignorable="w14 w15 w16se w16cid wp14">
+<w:endnotes xmlns:wpc="http://schemas.microsoft.com/office/word/2010/wordprocessingCanvas" xmlns:cx="http://schemas.microsoft.com/office/drawing/2014/chartex" xmlns:cx1="http://schemas.microsoft.com/office/drawing/2015/9/8/chartex" xmlns:mc="http://schemas.openxmlformats.org/markup-compatibility/2006" xmlns:o="urn:schemas-microsoft-com:office:office" xmlns:r="http://schemas.openxmlformats.org/officeDocument/2006/relationships" xmlns:m="http://schemas.openxmlformats.org/officeDocument/2006/math" xmlns:v="urn:schemas-microsoft-com:vml" xmlns:wp14="http://schemas.microsoft.com/office/word/2010/wordprocessingDrawing" xmlns:wp="http://schemas.openxmlformats.org/drawingml/2006/wordprocessingDrawing" xmlns:w10="urn:schemas-microsoft-com:office:word" xmlns:w="http://schemas.openxmlformats.org/wordprocessingml/2006/main" xmlns:w14="http://schemas.microsoft.com/office/word/2010/wordml" xmlns:w15="http://schemas.microsoft.com/office/word/2012/wordml" xmlns:w16se="http://schemas.microsoft.com/office/word/2015/wordml/symex" xmlns:wpg="http://schemas.microsoft.com/office/word/2010/wordprocessingGroup" xmlns:wpi="http://schemas.microsoft.com/office/word/2010/wordprocessingInk" xmlns:wne="http://schemas.microsoft.com/office/word/2006/wordml" xmlns:wps="http://schemas.microsoft.com/office/word/2010/wordprocessingShape" mc:Ignorable="w14 w15 w16se wp14">
   <w:endnote w:type="separator" w:id="-1">
     <w:p>
       <w:pPr>
@@ -5645,7 +5429,7 @@
 </file>
 
 <file path=word/footer1.xml><?xml version="1.0" encoding="utf-8"?>
-<w:ftr xmlns:wpc="http://schemas.microsoft.com/office/word/2010/wordprocessingCanvas" xmlns:cx="http://schemas.microsoft.com/office/drawing/2014/chartex" xmlns:cx1="http://schemas.microsoft.com/office/drawing/2015/9/8/chartex" xmlns:cx2="http://schemas.microsoft.com/office/drawing/2015/10/21/chartex" xmlns:cx3="http://schemas.microsoft.com/office/drawing/2016/5/9/chartex" xmlns:cx4="http://schemas.microsoft.com/office/drawing/2016/5/10/chartex" xmlns:cx5="http://schemas.microsoft.com/office/drawing/2016/5/11/chartex" xmlns:cx6="http://schemas.microsoft.com/office/drawing/2016/5/12/chartex" xmlns:cx7="http://schemas.microsoft.com/office/drawing/2016/5/13/chartex" xmlns:cx8="http://schemas.microsoft.com/office/drawing/2016/5/14/chartex" xmlns:mc="http://schemas.openxmlformats.org/markup-compatibility/2006" xmlns:aink="http://schemas.microsoft.com/office/drawing/2016/ink" xmlns:am3d="http://schemas.microsoft.com/office/drawing/2017/model3d" xmlns:o="urn:schemas-microsoft-com:office:office" xmlns:r="http://schemas.openxmlformats.org/officeDocument/2006/relationships" xmlns:m="http://schemas.openxmlformats.org/officeDocument/2006/math" xmlns:v="urn:schemas-microsoft-com:vml" xmlns:wp14="http://schemas.microsoft.com/office/word/2010/wordprocessingDrawing" xmlns:wp="http://schemas.openxmlformats.org/drawingml/2006/wordprocessingDrawing" xmlns:w10="urn:schemas-microsoft-com:office:word" xmlns:w="http://schemas.openxmlformats.org/wordprocessingml/2006/main" xmlns:w14="http://schemas.microsoft.com/office/word/2010/wordml" xmlns:w15="http://schemas.microsoft.com/office/word/2012/wordml" xmlns:w16cid="http://schemas.microsoft.com/office/word/2016/wordml/cid" xmlns:w16se="http://schemas.microsoft.com/office/word/2015/wordml/symex" xmlns:wpg="http://schemas.microsoft.com/office/word/2010/wordprocessingGroup" xmlns:wpi="http://schemas.microsoft.com/office/word/2010/wordprocessingInk" xmlns:wne="http://schemas.microsoft.com/office/word/2006/wordml" xmlns:wps="http://schemas.microsoft.com/office/word/2010/wordprocessingShape" mc:Ignorable="w14 w15 w16se w16cid wp14">
+<w:ftr xmlns:wpc="http://schemas.microsoft.com/office/word/2010/wordprocessingCanvas" xmlns:cx="http://schemas.microsoft.com/office/drawing/2014/chartex" xmlns:cx1="http://schemas.microsoft.com/office/drawing/2015/9/8/chartex" xmlns:mc="http://schemas.openxmlformats.org/markup-compatibility/2006" xmlns:o="urn:schemas-microsoft-com:office:office" xmlns:r="http://schemas.openxmlformats.org/officeDocument/2006/relationships" xmlns:m="http://schemas.openxmlformats.org/officeDocument/2006/math" xmlns:v="urn:schemas-microsoft-com:vml" xmlns:wp14="http://schemas.microsoft.com/office/word/2010/wordprocessingDrawing" xmlns:wp="http://schemas.openxmlformats.org/drawingml/2006/wordprocessingDrawing" xmlns:w10="urn:schemas-microsoft-com:office:word" xmlns:w="http://schemas.openxmlformats.org/wordprocessingml/2006/main" xmlns:w14="http://schemas.microsoft.com/office/word/2010/wordml" xmlns:w15="http://schemas.microsoft.com/office/word/2012/wordml" xmlns:w16se="http://schemas.microsoft.com/office/word/2015/wordml/symex" xmlns:wpg="http://schemas.microsoft.com/office/word/2010/wordprocessingGroup" xmlns:wpi="http://schemas.microsoft.com/office/word/2010/wordprocessingInk" xmlns:wne="http://schemas.microsoft.com/office/word/2006/wordml" xmlns:wps="http://schemas.microsoft.com/office/word/2010/wordprocessingShape" mc:Ignorable="w14 w15 w16se wp14">
   <w:sdt>
     <w:sdtPr>
       <w:id w:val="-2067019349"/>
@@ -5674,7 +5458,7 @@
           <w:rPr>
             <w:noProof/>
           </w:rPr>
-          <w:t>10</w:t>
+          <w:t>9</w:t>
         </w:r>
         <w:r>
           <w:fldChar w:fldCharType="end"/>
@@ -5691,7 +5475,7 @@
 </file>
 
 <file path=word/footnotes.xml><?xml version="1.0" encoding="utf-8"?>
-<w:footnotes xmlns:wpc="http://schemas.microsoft.com/office/word/2010/wordprocessingCanvas" xmlns:cx="http://schemas.microsoft.com/office/drawing/2014/chartex" xmlns:cx1="http://schemas.microsoft.com/office/drawing/2015/9/8/chartex" xmlns:cx2="http://schemas.microsoft.com/office/drawing/2015/10/21/chartex" xmlns:cx3="http://schemas.microsoft.com/office/drawing/2016/5/9/chartex" xmlns:cx4="http://schemas.microsoft.com/office/drawing/2016/5/10/chartex" xmlns:cx5="http://schemas.microsoft.com/office/drawing/2016/5/11/chartex" xmlns:cx6="http://schemas.microsoft.com/office/drawing/2016/5/12/chartex" xmlns:cx7="http://schemas.microsoft.com/office/drawing/2016/5/13/chartex" xmlns:cx8="http://schemas.microsoft.com/office/drawing/2016/5/14/chartex" xmlns:mc="http://schemas.openxmlformats.org/markup-compatibility/2006" xmlns:aink="http://schemas.microsoft.com/office/drawing/2016/ink" xmlns:am3d="http://schemas.microsoft.com/office/drawing/2017/model3d" xmlns:o="urn:schemas-microsoft-com:office:office" xmlns:r="http://schemas.openxmlformats.org/officeDocument/2006/relationships" xmlns:m="http://schemas.openxmlformats.org/officeDocument/2006/math" xmlns:v="urn:schemas-microsoft-com:vml" xmlns:wp14="http://schemas.microsoft.com/office/word/2010/wordprocessingDrawing" xmlns:wp="http://schemas.openxmlformats.org/drawingml/2006/wordprocessingDrawing" xmlns:w10="urn:schemas-microsoft-com:office:word" xmlns:w="http://schemas.openxmlformats.org/wordprocessingml/2006/main" xmlns:w14="http://schemas.microsoft.com/office/word/2010/wordml" xmlns:w15="http://schemas.microsoft.com/office/word/2012/wordml" xmlns:w16cid="http://schemas.microsoft.com/office/word/2016/wordml/cid" xmlns:w16se="http://schemas.microsoft.com/office/word/2015/wordml/symex" xmlns:wpg="http://schemas.microsoft.com/office/word/2010/wordprocessingGroup" xmlns:wpi="http://schemas.microsoft.com/office/word/2010/wordprocessingInk" xmlns:wne="http://schemas.microsoft.com/office/word/2006/wordml" xmlns:wps="http://schemas.microsoft.com/office/word/2010/wordprocessingShape" mc:Ignorable="w14 w15 w16se w16cid wp14">
+<w:footnotes xmlns:wpc="http://schemas.microsoft.com/office/word/2010/wordprocessingCanvas" xmlns:cx="http://schemas.microsoft.com/office/drawing/2014/chartex" xmlns:cx1="http://schemas.microsoft.com/office/drawing/2015/9/8/chartex" xmlns:mc="http://schemas.openxmlformats.org/markup-compatibility/2006" xmlns:o="urn:schemas-microsoft-com:office:office" xmlns:r="http://schemas.openxmlformats.org/officeDocument/2006/relationships" xmlns:m="http://schemas.openxmlformats.org/officeDocument/2006/math" xmlns:v="urn:schemas-microsoft-com:vml" xmlns:wp14="http://schemas.microsoft.com/office/word/2010/wordprocessingDrawing" xmlns:wp="http://schemas.openxmlformats.org/drawingml/2006/wordprocessingDrawing" xmlns:w10="urn:schemas-microsoft-com:office:word" xmlns:w="http://schemas.openxmlformats.org/wordprocessingml/2006/main" xmlns:w14="http://schemas.microsoft.com/office/word/2010/wordml" xmlns:w15="http://schemas.microsoft.com/office/word/2012/wordml" xmlns:w16se="http://schemas.microsoft.com/office/word/2015/wordml/symex" xmlns:wpg="http://schemas.microsoft.com/office/word/2010/wordprocessingGroup" xmlns:wpi="http://schemas.microsoft.com/office/word/2010/wordprocessingInk" xmlns:wne="http://schemas.microsoft.com/office/word/2006/wordml" xmlns:wps="http://schemas.microsoft.com/office/word/2010/wordprocessingShape" mc:Ignorable="w14 w15 w16se wp14">
   <w:footnote w:type="separator" w:id="-1">
     <w:p>
       <w:pPr>
@@ -5716,7 +5500,7 @@
 </file>
 
 <file path=word/numbering.xml><?xml version="1.0" encoding="utf-8"?>
-<w:numbering xmlns:wpc="http://schemas.microsoft.com/office/word/2010/wordprocessingCanvas" xmlns:cx="http://schemas.microsoft.com/office/drawing/2014/chartex" xmlns:cx1="http://schemas.microsoft.com/office/drawing/2015/9/8/chartex" xmlns:cx2="http://schemas.microsoft.com/office/drawing/2015/10/21/chartex" xmlns:cx3="http://schemas.microsoft.com/office/drawing/2016/5/9/chartex" xmlns:cx4="http://schemas.microsoft.com/office/drawing/2016/5/10/chartex" xmlns:cx5="http://schemas.microsoft.com/office/drawing/2016/5/11/chartex" xmlns:cx6="http://schemas.microsoft.com/office/drawing/2016/5/12/chartex" xmlns:cx7="http://schemas.microsoft.com/office/drawing/2016/5/13/chartex" xmlns:cx8="http://schemas.microsoft.com/office/drawing/2016/5/14/chartex" xmlns:mc="http://schemas.openxmlformats.org/markup-compatibility/2006" xmlns:aink="http://schemas.microsoft.com/office/drawing/2016/ink" xmlns:am3d="http://schemas.microsoft.com/office/drawing/2017/model3d" xmlns:o="urn:schemas-microsoft-com:office:office" xmlns:r="http://schemas.openxmlformats.org/officeDocument/2006/relationships" xmlns:m="http://schemas.openxmlformats.org/officeDocument/2006/math" xmlns:v="urn:schemas-microsoft-com:vml" xmlns:wp14="http://schemas.microsoft.com/office/word/2010/wordprocessingDrawing" xmlns:wp="http://schemas.openxmlformats.org/drawingml/2006/wordprocessingDrawing" xmlns:w10="urn:schemas-microsoft-com:office:word" xmlns:w="http://schemas.openxmlformats.org/wordprocessingml/2006/main" xmlns:w14="http://schemas.microsoft.com/office/word/2010/wordml" xmlns:w15="http://schemas.microsoft.com/office/word/2012/wordml" xmlns:w16cid="http://schemas.microsoft.com/office/word/2016/wordml/cid" xmlns:w16se="http://schemas.microsoft.com/office/word/2015/wordml/symex" xmlns:wpg="http://schemas.microsoft.com/office/word/2010/wordprocessingGroup" xmlns:wpi="http://schemas.microsoft.com/office/word/2010/wordprocessingInk" xmlns:wne="http://schemas.microsoft.com/office/word/2006/wordml" xmlns:wps="http://schemas.microsoft.com/office/word/2010/wordprocessingShape" mc:Ignorable="w14 w15 w16se w16cid wp14">
+<w:numbering xmlns:wpc="http://schemas.microsoft.com/office/word/2010/wordprocessingCanvas" xmlns:cx="http://schemas.microsoft.com/office/drawing/2014/chartex" xmlns:cx1="http://schemas.microsoft.com/office/drawing/2015/9/8/chartex" xmlns:mc="http://schemas.openxmlformats.org/markup-compatibility/2006" xmlns:o="urn:schemas-microsoft-com:office:office" xmlns:r="http://schemas.openxmlformats.org/officeDocument/2006/relationships" xmlns:m="http://schemas.openxmlformats.org/officeDocument/2006/math" xmlns:v="urn:schemas-microsoft-com:vml" xmlns:wp14="http://schemas.microsoft.com/office/word/2010/wordprocessingDrawing" xmlns:wp="http://schemas.openxmlformats.org/drawingml/2006/wordprocessingDrawing" xmlns:w10="urn:schemas-microsoft-com:office:word" xmlns:w="http://schemas.openxmlformats.org/wordprocessingml/2006/main" xmlns:w14="http://schemas.microsoft.com/office/word/2010/wordml" xmlns:w15="http://schemas.microsoft.com/office/word/2012/wordml" xmlns:w16se="http://schemas.microsoft.com/office/word/2015/wordml/symex" xmlns:wpg="http://schemas.microsoft.com/office/word/2010/wordprocessingGroup" xmlns:wpi="http://schemas.microsoft.com/office/word/2010/wordprocessingInk" xmlns:wne="http://schemas.microsoft.com/office/word/2006/wordml" xmlns:wps="http://schemas.microsoft.com/office/word/2010/wordprocessingShape" mc:Ignorable="w14 w15 w16se wp14">
   <w:abstractNum w:abstractNumId="0" w15:restartNumberingAfterBreak="0">
     <w:nsid w:val="01B05B65"/>
     <w:multiLevelType w:val="hybridMultilevel"/>
@@ -7125,7 +6909,7 @@
 </file>
 
 <file path=word/styles.xml><?xml version="1.0" encoding="utf-8"?>
-<w:styles xmlns:mc="http://schemas.openxmlformats.org/markup-compatibility/2006" xmlns:r="http://schemas.openxmlformats.org/officeDocument/2006/relationships" xmlns:w="http://schemas.openxmlformats.org/wordprocessingml/2006/main" xmlns:w14="http://schemas.microsoft.com/office/word/2010/wordml" xmlns:w15="http://schemas.microsoft.com/office/word/2012/wordml" xmlns:w16cid="http://schemas.microsoft.com/office/word/2016/wordml/cid" xmlns:w16se="http://schemas.microsoft.com/office/word/2015/wordml/symex" mc:Ignorable="w14 w15 w16se w16cid">
+<w:styles xmlns:mc="http://schemas.openxmlformats.org/markup-compatibility/2006" xmlns:r="http://schemas.openxmlformats.org/officeDocument/2006/relationships" xmlns:w="http://schemas.openxmlformats.org/wordprocessingml/2006/main" xmlns:w14="http://schemas.microsoft.com/office/word/2010/wordml" xmlns:w15="http://schemas.microsoft.com/office/word/2012/wordml" xmlns:w16se="http://schemas.microsoft.com/office/word/2015/wordml/symex" mc:Ignorable="w14 w15 w16se">
   <w:docDefaults>
     <w:rPrDefault>
       <w:rPr>
@@ -7141,7 +6925,7 @@
       </w:pPr>
     </w:pPrDefault>
   </w:docDefaults>
-  <w:latentStyles w:defLockedState="0" w:defUIPriority="99" w:defSemiHidden="0" w:defUnhideWhenUsed="0" w:defQFormat="0" w:count="375">
+  <w:latentStyles w:defLockedState="0" w:defUIPriority="99" w:defSemiHidden="0" w:defUnhideWhenUsed="0" w:defQFormat="0" w:count="371">
     <w:lsdException w:name="Normal" w:uiPriority="0" w:qFormat="1"/>
     <w:lsdException w:name="heading 1" w:uiPriority="9" w:qFormat="1"/>
     <w:lsdException w:name="heading 2" w:semiHidden="1" w:uiPriority="9" w:unhideWhenUsed="1" w:qFormat="1"/>
@@ -7513,10 +7297,6 @@
     <w:lsdException w:name="List Table 5 Dark Accent 6" w:uiPriority="50"/>
     <w:lsdException w:name="List Table 6 Colorful Accent 6" w:uiPriority="51"/>
     <w:lsdException w:name="List Table 7 Colorful Accent 6" w:uiPriority="52"/>
-    <w:lsdException w:name="Mention" w:semiHidden="1" w:unhideWhenUsed="1"/>
-    <w:lsdException w:name="Smart Hyperlink" w:semiHidden="1" w:unhideWhenUsed="1"/>
-    <w:lsdException w:name="Hashtag" w:semiHidden="1" w:unhideWhenUsed="1"/>
-    <w:lsdException w:name="Unresolved Mention" w:semiHidden="1" w:unhideWhenUsed="1"/>
   </w:latentStyles>
   <w:style w:type="paragraph" w:default="1" w:styleId="a">
     <w:name w:val="Normal"/>
@@ -8237,7 +8017,7 @@
 </file>
 
 <file path=customXml/itemProps1.xml><?xml version="1.0" encoding="utf-8"?>
-<ds:datastoreItem xmlns:ds="http://schemas.openxmlformats.org/officeDocument/2006/customXml" ds:itemID="{A415E3C6-4D9D-4DC5-B7AA-40E70EAB145B}">
+<ds:datastoreItem xmlns:ds="http://schemas.openxmlformats.org/officeDocument/2006/customXml" ds:itemID="{6C6E3BDE-88DC-48F7-A8A0-597C681194EE}">
   <ds:schemaRefs>
     <ds:schemaRef ds:uri="http://schemas.openxmlformats.org/officeDocument/2006/bibliography"/>
   </ds:schemaRefs>
